--- a/DOCS/theme/template-atbd.docx
+++ b/DOCS/theme/template-atbd.docx
@@ -3179,6 +3179,18 @@
         <w:sz w:val="18"/>
       </w:rPr>
     </w:tblStylePr>
+  </w:style>
+  <w:style w:type="character" w:customStyle="1" w:styleId="NormalLine">
+    <w:name w:val="NormalLine"/>
+    <w:uiPriority w:val="1"/>
+    <w:qFormat/>
+    <w:rsid w:val="00AF7CFF"/>
+    <w:rPr>
+      <w:rFonts w:ascii="Calibri" w:eastAsiaTheme="minorHAnsi" w:hAnsi="Calibri" w:cstheme="minorBidi"/>
+      <w:color w:val="auto"/>
+      <w:sz w:val="22"/>
+      <w:szCs w:val="24"/>
+    </w:rPr>
   </w:style>
 </w:styles>
 </file>
